--- a/traceabilityMatrix.docx
+++ b/traceabilityMatrix.docx
@@ -2,17 +2,20 @@
 <file path=word/document.xml><?xml version="1.0" encoding="utf-8"?>
 <w:document xmlns:wpc="http://schemas.microsoft.com/office/word/2010/wordprocessingCanvas" xmlns:mc="http://schemas.openxmlformats.org/markup-compatibility/2006" xmlns:o="urn:schemas-microsoft-com:office:office" xmlns:r="http://schemas.openxmlformats.org/officeDocument/2006/relationships" xmlns:m="http://schemas.openxmlformats.org/officeDocument/2006/math" xmlns:v="urn:schemas-microsoft-com:vml" xmlns:wp14="http://schemas.microsoft.com/office/word/2010/wordprocessingDrawing" xmlns:wp="http://schemas.openxmlformats.org/drawingml/2006/wordprocessingDrawing" xmlns:w10="urn:schemas-microsoft-com:office:word" xmlns:w="http://schemas.openxmlformats.org/wordprocessingml/2006/main" xmlns:w14="http://schemas.microsoft.com/office/word/2010/wordml" xmlns:wpg="http://schemas.microsoft.com/office/word/2010/wordprocessingGroup" xmlns:wpi="http://schemas.microsoft.com/office/word/2010/wordprocessingInk" xmlns:wne="http://schemas.microsoft.com/office/word/2006/wordml" xmlns:wps="http://schemas.microsoft.com/office/word/2010/wordprocessingShape" mc:Ignorable="w14 wp14">
   <w:body>
-    <w:p/>
+    <w:p>
+      <w:bookmarkStart w:id="0" w:name="_GoBack"/>
+      <w:bookmarkEnd w:id="0"/>
+    </w:p>
     <w:tbl>
       <w:tblPr>
         <w:tblStyle w:val="LightGrid-Accent1"/>
-        <w:tblW w:w="9103" w:type="dxa"/>
+        <w:tblW w:w="9297" w:type="dxa"/>
         <w:tblLook w:val="04A0" w:firstRow="1" w:lastRow="0" w:firstColumn="1" w:lastColumn="0" w:noHBand="0" w:noVBand="1"/>
       </w:tblPr>
       <w:tblGrid>
         <w:gridCol w:w="1752"/>
         <w:gridCol w:w="1315"/>
-        <w:gridCol w:w="2706"/>
+        <w:gridCol w:w="2900"/>
         <w:gridCol w:w="1774"/>
         <w:gridCol w:w="1556"/>
       </w:tblGrid>
@@ -47,7 +50,7 @@
         </w:tc>
         <w:tc>
           <w:tcPr>
-            <w:tcW w:w="2706" w:type="dxa"/>
+            <w:tcW w:w="2900" w:type="dxa"/>
           </w:tcPr>
           <w:p>
             <w:pPr>
@@ -116,7 +119,7 @@
         </w:tc>
         <w:tc>
           <w:tcPr>
-            <w:tcW w:w="2706" w:type="dxa"/>
+            <w:tcW w:w="2900" w:type="dxa"/>
           </w:tcPr>
           <w:p>
             <w:pPr>
@@ -176,19 +179,13 @@
               <w:cnfStyle w:val="000000010000" w:firstRow="0" w:lastRow="0" w:firstColumn="0" w:lastColumn="0" w:oddVBand="0" w:evenVBand="0" w:oddHBand="0" w:evenHBand="1" w:firstRowFirstColumn="0" w:firstRowLastColumn="0" w:lastRowFirstColumn="0" w:lastRowLastColumn="0"/>
             </w:pPr>
             <w:r>
-              <w:t>1.9</w:t>
-            </w:r>
-            <w:r>
-              <w:t xml:space="preserve"> – 1.</w:t>
-            </w:r>
-            <w:r>
-              <w:t>12</w:t>
-            </w:r>
-          </w:p>
-        </w:tc>
-        <w:tc>
-          <w:tcPr>
-            <w:tcW w:w="2706" w:type="dxa"/>
+              <w:t>1.9 – 1.12</w:t>
+            </w:r>
+          </w:p>
+        </w:tc>
+        <w:tc>
+          <w:tcPr>
+            <w:tcW w:w="2900" w:type="dxa"/>
           </w:tcPr>
           <w:p>
             <w:pPr>
@@ -254,17 +251,14 @@
         </w:tc>
         <w:tc>
           <w:tcPr>
-            <w:tcW w:w="2706" w:type="dxa"/>
-          </w:tcPr>
-          <w:p>
-            <w:pPr>
-              <w:cnfStyle w:val="000000100000" w:firstRow="0" w:lastRow="0" w:firstColumn="0" w:lastColumn="0" w:oddVBand="0" w:evenVBand="0" w:oddHBand="1" w:evenHBand="0" w:firstRowFirstColumn="0" w:firstRowLastColumn="0" w:lastRowFirstColumn="0" w:lastRowLastColumn="0"/>
-            </w:pPr>
-            <w:r>
-              <w:t xml:space="preserve">Unit </w:t>
-            </w:r>
-            <w:r>
-              <w:t>Table</w:t>
+            <w:tcW w:w="2900" w:type="dxa"/>
+          </w:tcPr>
+          <w:p>
+            <w:pPr>
+              <w:cnfStyle w:val="000000100000" w:firstRow="0" w:lastRow="0" w:firstColumn="0" w:lastColumn="0" w:oddVBand="0" w:evenVBand="0" w:oddHBand="1" w:evenHBand="0" w:firstRowFirstColumn="0" w:firstRowLastColumn="0" w:lastRowFirstColumn="0" w:lastRowLastColumn="0"/>
+            </w:pPr>
+            <w:r>
+              <w:t>Unit Table</w:t>
             </w:r>
           </w:p>
         </w:tc>
@@ -323,22 +317,14 @@
         </w:tc>
         <w:tc>
           <w:tcPr>
-            <w:tcW w:w="2706" w:type="dxa"/>
-          </w:tcPr>
-          <w:p>
-            <w:pPr>
-              <w:cnfStyle w:val="000000010000" w:firstRow="0" w:lastRow="0" w:firstColumn="0" w:lastColumn="0" w:oddVBand="0" w:evenVBand="0" w:oddHBand="0" w:evenHBand="1" w:firstRowFirstColumn="0" w:firstRowLastColumn="0" w:lastRowFirstColumn="0" w:lastRowLastColumn="0"/>
-            </w:pPr>
-            <w:proofErr w:type="spellStart"/>
-            <w:r>
-              <w:t>UnitOffering</w:t>
-            </w:r>
-            <w:proofErr w:type="spellEnd"/>
-            <w:r>
-              <w:t xml:space="preserve"> </w:t>
-            </w:r>
-            <w:r>
-              <w:t>Table</w:t>
+            <w:tcW w:w="2900" w:type="dxa"/>
+          </w:tcPr>
+          <w:p>
+            <w:pPr>
+              <w:cnfStyle w:val="000000010000" w:firstRow="0" w:lastRow="0" w:firstColumn="0" w:lastColumn="0" w:oddVBand="0" w:evenVBand="0" w:oddHBand="0" w:evenHBand="1" w:firstRowFirstColumn="0" w:firstRowLastColumn="0" w:lastRowFirstColumn="0" w:lastRowLastColumn="0"/>
+            </w:pPr>
+            <w:r>
+              <w:t>UnitOffering Table</w:t>
             </w:r>
           </w:p>
         </w:tc>
@@ -397,17 +383,14 @@
         </w:tc>
         <w:tc>
           <w:tcPr>
-            <w:tcW w:w="2706" w:type="dxa"/>
-          </w:tcPr>
-          <w:p>
-            <w:pPr>
-              <w:cnfStyle w:val="000000100000" w:firstRow="0" w:lastRow="0" w:firstColumn="0" w:lastColumn="0" w:oddVBand="0" w:evenVBand="0" w:oddHBand="1" w:evenHBand="0" w:firstRowFirstColumn="0" w:firstRowLastColumn="0" w:lastRowFirstColumn="0" w:lastRowLastColumn="0"/>
-            </w:pPr>
-            <w:r>
-              <w:t xml:space="preserve">Enrolment </w:t>
-            </w:r>
-            <w:r>
-              <w:t>Table</w:t>
+            <w:tcW w:w="2900" w:type="dxa"/>
+          </w:tcPr>
+          <w:p>
+            <w:pPr>
+              <w:cnfStyle w:val="000000100000" w:firstRow="0" w:lastRow="0" w:firstColumn="0" w:lastColumn="0" w:oddVBand="0" w:evenVBand="0" w:oddHBand="1" w:evenHBand="0" w:firstRowFirstColumn="0" w:firstRowLastColumn="0" w:lastRowFirstColumn="0" w:lastRowLastColumn="0"/>
+            </w:pPr>
+            <w:r>
+              <w:t>Enrolment Table</w:t>
             </w:r>
           </w:p>
         </w:tc>
@@ -466,7 +449,7 @@
         </w:tc>
         <w:tc>
           <w:tcPr>
-            <w:tcW w:w="2706" w:type="dxa"/>
+            <w:tcW w:w="2900" w:type="dxa"/>
           </w:tcPr>
           <w:p>
             <w:pPr>
@@ -532,7 +515,7 @@
         </w:tc>
         <w:tc>
           <w:tcPr>
-            <w:tcW w:w="2706" w:type="dxa"/>
+            <w:tcW w:w="2900" w:type="dxa"/>
           </w:tcPr>
           <w:p>
             <w:pPr>
@@ -598,7 +581,7 @@
         </w:tc>
         <w:tc>
           <w:tcPr>
-            <w:tcW w:w="2706" w:type="dxa"/>
+            <w:tcW w:w="2900" w:type="dxa"/>
           </w:tcPr>
           <w:p>
             <w:pPr>
@@ -664,17 +647,14 @@
         </w:tc>
         <w:tc>
           <w:tcPr>
-            <w:tcW w:w="2706" w:type="dxa"/>
-          </w:tcPr>
-          <w:p>
-            <w:pPr>
-              <w:cnfStyle w:val="000000100000" w:firstRow="0" w:lastRow="0" w:firstColumn="0" w:lastColumn="0" w:oddVBand="0" w:evenVBand="0" w:oddHBand="1" w:evenHBand="0" w:firstRowFirstColumn="0" w:firstRowLastColumn="0" w:lastRowFirstColumn="0" w:lastRowLastColumn="0"/>
-            </w:pPr>
-            <w:r>
-              <w:t xml:space="preserve">Team </w:t>
-            </w:r>
-            <w:r>
-              <w:t>Table</w:t>
+            <w:tcW w:w="2900" w:type="dxa"/>
+          </w:tcPr>
+          <w:p>
+            <w:pPr>
+              <w:cnfStyle w:val="000000100000" w:firstRow="0" w:lastRow="0" w:firstColumn="0" w:lastColumn="0" w:oddVBand="0" w:evenVBand="0" w:oddHBand="1" w:evenHBand="0" w:firstRowFirstColumn="0" w:firstRowLastColumn="0" w:lastRowFirstColumn="0" w:lastRowLastColumn="0"/>
+            </w:pPr>
+            <w:r>
+              <w:t>Team Table</w:t>
             </w:r>
           </w:p>
         </w:tc>
@@ -733,25 +713,17 @@
         </w:tc>
         <w:tc>
           <w:tcPr>
-            <w:tcW w:w="2706" w:type="dxa"/>
-          </w:tcPr>
-          <w:p>
-            <w:pPr>
-              <w:cnfStyle w:val="000000010000" w:firstRow="0" w:lastRow="0" w:firstColumn="0" w:lastColumn="0" w:oddVBand="0" w:evenVBand="0" w:oddHBand="0" w:evenHBand="1" w:firstRowFirstColumn="0" w:firstRowLastColumn="0" w:lastRowFirstColumn="0" w:lastRowLastColumn="0"/>
-            </w:pPr>
-            <w:proofErr w:type="spellStart"/>
+            <w:tcW w:w="2900" w:type="dxa"/>
+          </w:tcPr>
+          <w:p>
+            <w:pPr>
+              <w:cnfStyle w:val="000000010000" w:firstRow="0" w:lastRow="0" w:firstColumn="0" w:lastColumn="0" w:oddVBand="0" w:evenVBand="0" w:oddHBand="0" w:evenHBand="1" w:firstRowFirstColumn="0" w:firstRowLastColumn="0" w:lastRowFirstColumn="0" w:lastRowLastColumn="0"/>
+            </w:pPr>
             <w:r>
               <w:t>Team</w:t>
             </w:r>
             <w:r>
-              <w:t>Allocation</w:t>
-            </w:r>
-            <w:proofErr w:type="spellEnd"/>
-            <w:r>
-              <w:t xml:space="preserve"> </w:t>
-            </w:r>
-            <w:r>
-              <w:t>Table</w:t>
+              <w:t>Allocation Table</w:t>
             </w:r>
           </w:p>
         </w:tc>
@@ -810,7 +782,7 @@
         </w:tc>
         <w:tc>
           <w:tcPr>
-            <w:tcW w:w="2706" w:type="dxa"/>
+            <w:tcW w:w="2900" w:type="dxa"/>
           </w:tcPr>
           <w:p>
             <w:pPr>
@@ -894,19 +866,14 @@
         </w:tc>
         <w:tc>
           <w:tcPr>
-            <w:tcW w:w="2706" w:type="dxa"/>
-          </w:tcPr>
-          <w:p>
-            <w:pPr>
-              <w:cnfStyle w:val="000000010000" w:firstRow="0" w:lastRow="0" w:firstColumn="0" w:lastColumn="0" w:oddVBand="0" w:evenVBand="0" w:oddHBand="0" w:evenHBand="1" w:firstRowFirstColumn="0" w:firstRowLastColumn="0" w:lastRowFirstColumn="0" w:lastRowLastColumn="0"/>
-            </w:pPr>
-            <w:proofErr w:type="spellStart"/>
-            <w:r>
-              <w:t>AssessmentTask</w:t>
-            </w:r>
-            <w:proofErr w:type="spellEnd"/>
-            <w:r>
-              <w:t xml:space="preserve"> Table</w:t>
+            <w:tcW w:w="2900" w:type="dxa"/>
+          </w:tcPr>
+          <w:p>
+            <w:pPr>
+              <w:cnfStyle w:val="000000010000" w:firstRow="0" w:lastRow="0" w:firstColumn="0" w:lastColumn="0" w:oddVBand="0" w:evenVBand="0" w:oddHBand="0" w:evenHBand="1" w:firstRowFirstColumn="0" w:firstRowLastColumn="0" w:lastRowFirstColumn="0" w:lastRowLastColumn="0"/>
+            </w:pPr>
+            <w:r>
+              <w:t>AssessmentTask Table</w:t>
             </w:r>
           </w:p>
         </w:tc>
@@ -965,7 +932,7 @@
         </w:tc>
         <w:tc>
           <w:tcPr>
-            <w:tcW w:w="2706" w:type="dxa"/>
+            <w:tcW w:w="2900" w:type="dxa"/>
           </w:tcPr>
           <w:p>
             <w:pPr>
@@ -1031,7 +998,7 @@
         </w:tc>
         <w:tc>
           <w:tcPr>
-            <w:tcW w:w="2706" w:type="dxa"/>
+            <w:tcW w:w="2900" w:type="dxa"/>
           </w:tcPr>
           <w:p>
             <w:pPr>
@@ -1097,19 +1064,14 @@
         </w:tc>
         <w:tc>
           <w:tcPr>
-            <w:tcW w:w="2706" w:type="dxa"/>
-          </w:tcPr>
-          <w:p>
-            <w:pPr>
-              <w:cnfStyle w:val="000000100000" w:firstRow="0" w:lastRow="0" w:firstColumn="0" w:lastColumn="0" w:oddVBand="0" w:evenVBand="0" w:oddHBand="1" w:evenHBand="0" w:firstRowFirstColumn="0" w:firstRowLastColumn="0" w:lastRowFirstColumn="0" w:lastRowLastColumn="0"/>
-            </w:pPr>
-            <w:proofErr w:type="spellStart"/>
-            <w:r>
-              <w:t>ActionItem</w:t>
-            </w:r>
-            <w:proofErr w:type="spellEnd"/>
-            <w:r>
-              <w:t xml:space="preserve"> Table</w:t>
+            <w:tcW w:w="2900" w:type="dxa"/>
+          </w:tcPr>
+          <w:p>
+            <w:pPr>
+              <w:cnfStyle w:val="000000100000" w:firstRow="0" w:lastRow="0" w:firstColumn="0" w:lastColumn="0" w:oddVBand="0" w:evenVBand="0" w:oddHBand="1" w:evenHBand="0" w:firstRowFirstColumn="0" w:firstRowLastColumn="0" w:lastRowFirstColumn="0" w:lastRowLastColumn="0"/>
+            </w:pPr>
+            <w:r>
+              <w:t>ActionItem Table</w:t>
             </w:r>
           </w:p>
         </w:tc>
@@ -1168,7 +1130,7 @@
         </w:tc>
         <w:tc>
           <w:tcPr>
-            <w:tcW w:w="2706" w:type="dxa"/>
+            <w:tcW w:w="2900" w:type="dxa"/>
           </w:tcPr>
           <w:p>
             <w:pPr>
@@ -1234,19 +1196,14 @@
         </w:tc>
         <w:tc>
           <w:tcPr>
-            <w:tcW w:w="2706" w:type="dxa"/>
-          </w:tcPr>
-          <w:p>
-            <w:pPr>
-              <w:cnfStyle w:val="000000100000" w:firstRow="0" w:lastRow="0" w:firstColumn="0" w:lastColumn="0" w:oddVBand="0" w:evenVBand="0" w:oddHBand="1" w:evenHBand="0" w:firstRowFirstColumn="0" w:firstRowLastColumn="0" w:lastRowFirstColumn="0" w:lastRowLastColumn="0"/>
-            </w:pPr>
-            <w:proofErr w:type="spellStart"/>
-            <w:r>
-              <w:t>MeetingAttendance</w:t>
-            </w:r>
-            <w:proofErr w:type="spellEnd"/>
-            <w:r>
-              <w:t xml:space="preserve"> table</w:t>
+            <w:tcW w:w="2900" w:type="dxa"/>
+          </w:tcPr>
+          <w:p>
+            <w:pPr>
+              <w:cnfStyle w:val="000000100000" w:firstRow="0" w:lastRow="0" w:firstColumn="0" w:lastColumn="0" w:oddVBand="0" w:evenVBand="0" w:oddHBand="1" w:evenHBand="0" w:firstRowFirstColumn="0" w:firstRowLastColumn="0" w:lastRowFirstColumn="0" w:lastRowLastColumn="0"/>
+            </w:pPr>
+            <w:r>
+              <w:t>MeetingAttendance table</w:t>
             </w:r>
           </w:p>
         </w:tc>
@@ -1305,19 +1262,14 @@
         </w:tc>
         <w:tc>
           <w:tcPr>
-            <w:tcW w:w="2706" w:type="dxa"/>
-          </w:tcPr>
-          <w:p>
-            <w:pPr>
-              <w:cnfStyle w:val="000000010000" w:firstRow="0" w:lastRow="0" w:firstColumn="0" w:lastColumn="0" w:oddVBand="0" w:evenVBand="0" w:oddHBand="0" w:evenHBand="1" w:firstRowFirstColumn="0" w:firstRowLastColumn="0" w:lastRowFirstColumn="0" w:lastRowLastColumn="0"/>
-            </w:pPr>
-            <w:proofErr w:type="spellStart"/>
-            <w:r>
-              <w:t>StudentHours</w:t>
-            </w:r>
-            <w:proofErr w:type="spellEnd"/>
-            <w:r>
-              <w:t xml:space="preserve"> Table</w:t>
+            <w:tcW w:w="2900" w:type="dxa"/>
+          </w:tcPr>
+          <w:p>
+            <w:pPr>
+              <w:cnfStyle w:val="000000010000" w:firstRow="0" w:lastRow="0" w:firstColumn="0" w:lastColumn="0" w:oddVBand="0" w:evenVBand="0" w:oddHBand="0" w:evenHBand="1" w:firstRowFirstColumn="0" w:firstRowLastColumn="0" w:lastRowFirstColumn="0" w:lastRowLastColumn="0"/>
+            </w:pPr>
+            <w:r>
+              <w:t>StudentHours Table</w:t>
             </w:r>
           </w:p>
         </w:tc>
@@ -1376,19 +1328,14 @@
         </w:tc>
         <w:tc>
           <w:tcPr>
-            <w:tcW w:w="2706" w:type="dxa"/>
-          </w:tcPr>
-          <w:p>
-            <w:pPr>
-              <w:cnfStyle w:val="000000100000" w:firstRow="0" w:lastRow="0" w:firstColumn="0" w:lastColumn="0" w:oddVBand="0" w:evenVBand="0" w:oddHBand="1" w:evenHBand="0" w:firstRowFirstColumn="0" w:firstRowLastColumn="0" w:lastRowFirstColumn="0" w:lastRowLastColumn="0"/>
-            </w:pPr>
-            <w:proofErr w:type="spellStart"/>
-            <w:r>
-              <w:t>AssessmentCriterion</w:t>
-            </w:r>
-            <w:proofErr w:type="spellEnd"/>
-            <w:r>
-              <w:t xml:space="preserve"> Table</w:t>
+            <w:tcW w:w="2900" w:type="dxa"/>
+          </w:tcPr>
+          <w:p>
+            <w:pPr>
+              <w:cnfStyle w:val="000000100000" w:firstRow="0" w:lastRow="0" w:firstColumn="0" w:lastColumn="0" w:oddVBand="0" w:evenVBand="0" w:oddHBand="1" w:evenHBand="0" w:firstRowFirstColumn="0" w:firstRowLastColumn="0" w:lastRowFirstColumn="0" w:lastRowLastColumn="0"/>
+            </w:pPr>
+            <w:r>
+              <w:t>AssessmentCriterion Table</w:t>
             </w:r>
           </w:p>
         </w:tc>
@@ -1412,15 +1359,78 @@
           <w:p>
             <w:pPr>
               <w:cnfStyle w:val="000000100000" w:firstRow="0" w:lastRow="0" w:firstColumn="0" w:lastColumn="0" w:oddVBand="0" w:evenVBand="0" w:oddHBand="1" w:evenHBand="0" w:firstRowFirstColumn="0" w:firstRowLastColumn="0" w:lastRowFirstColumn="0" w:lastRowLastColumn="0"/>
+            </w:pPr>
+          </w:p>
+        </w:tc>
+      </w:tr>
+      <w:tr>
+        <w:trPr>
+          <w:cnfStyle w:val="000000010000" w:firstRow="0" w:lastRow="0" w:firstColumn="0" w:lastColumn="0" w:oddVBand="0" w:evenVBand="0" w:oddHBand="0" w:evenHBand="1" w:firstRowFirstColumn="0" w:firstRowLastColumn="0" w:lastRowFirstColumn="0" w:lastRowLastColumn="0"/>
+          <w:trHeight w:val="278"/>
+        </w:trPr>
+        <w:tc>
+          <w:tcPr>
+            <w:cnfStyle w:val="001000000000" w:firstRow="0" w:lastRow="0" w:firstColumn="1" w:lastColumn="0" w:oddVBand="0" w:evenVBand="0" w:oddHBand="0" w:evenHBand="0" w:firstRowFirstColumn="0" w:firstRowLastColumn="0" w:lastRowFirstColumn="0" w:lastRowLastColumn="0"/>
+            <w:tcW w:w="1752" w:type="dxa"/>
+          </w:tcPr>
+          <w:p>
+            <w:r>
+              <w:t>BR20</w:t>
+            </w:r>
+          </w:p>
+        </w:tc>
+        <w:tc>
+          <w:tcPr>
+            <w:tcW w:w="1315" w:type="dxa"/>
+          </w:tcPr>
+          <w:p>
+            <w:pPr>
+              <w:cnfStyle w:val="000000010000" w:firstRow="0" w:lastRow="0" w:firstColumn="0" w:lastColumn="0" w:oddVBand="0" w:evenVBand="0" w:oddHBand="0" w:evenHBand="1" w:firstRowFirstColumn="0" w:firstRowLastColumn="0" w:lastRowFirstColumn="0" w:lastRowLastColumn="0"/>
+            </w:pPr>
+            <w:r>
+              <w:t>2.21 – 2.24</w:t>
+            </w:r>
+          </w:p>
+        </w:tc>
+        <w:tc>
+          <w:tcPr>
+            <w:tcW w:w="2900" w:type="dxa"/>
+          </w:tcPr>
+          <w:p>
+            <w:pPr>
+              <w:cnfStyle w:val="000000010000" w:firstRow="0" w:lastRow="0" w:firstColumn="0" w:lastColumn="0" w:oddVBand="0" w:evenVBand="0" w:oddHBand="0" w:evenHBand="1" w:firstRowFirstColumn="0" w:firstRowLastColumn="0" w:lastRowFirstColumn="0" w:lastRowLastColumn="0"/>
+            </w:pPr>
+            <w:r>
+              <w:t>AssessmentTaskPeriod Table</w:t>
+            </w:r>
+          </w:p>
+        </w:tc>
+        <w:tc>
+          <w:tcPr>
+            <w:tcW w:w="1774" w:type="dxa"/>
+          </w:tcPr>
+          <w:p>
+            <w:pPr>
+              <w:cnfStyle w:val="000000010000" w:firstRow="0" w:lastRow="0" w:firstColumn="0" w:lastColumn="0" w:oddVBand="0" w:evenVBand="0" w:oddHBand="0" w:evenHBand="1" w:firstRowFirstColumn="0" w:firstRowLastColumn="0" w:lastRowFirstColumn="0" w:lastRowLastColumn="0"/>
+            </w:pPr>
+            <w:r>
+              <w:t>20</w:t>
+            </w:r>
+          </w:p>
+        </w:tc>
+        <w:tc>
+          <w:tcPr>
+            <w:tcW w:w="1556" w:type="dxa"/>
+          </w:tcPr>
+          <w:p>
+            <w:pPr>
+              <w:cnfStyle w:val="000000010000" w:firstRow="0" w:lastRow="0" w:firstColumn="0" w:lastColumn="0" w:oddVBand="0" w:evenVBand="0" w:oddHBand="0" w:evenHBand="1" w:firstRowFirstColumn="0" w:firstRowLastColumn="0" w:lastRowFirstColumn="0" w:lastRowLastColumn="0"/>
             </w:pPr>
           </w:p>
         </w:tc>
       </w:tr>
     </w:tbl>
-    <w:p>
-      <w:bookmarkStart w:id="0" w:name="_GoBack"/>
-      <w:bookmarkEnd w:id="0"/>
-    </w:p>
+    <w:p/>
     <w:sectPr>
       <w:pgSz w:w="11906" w:h="16838"/>
       <w:pgMar w:top="1440" w:right="1440" w:bottom="1440" w:left="1440" w:header="708" w:footer="708" w:gutter="0"/>
@@ -1831,6 +1841,7 @@
   <w:style w:type="character" w:default="1" w:styleId="DefaultParagraphFont">
     <w:name w:val="Default Paragraph Font"/>
     <w:uiPriority w:val="1"/>
+    <w:semiHidden/>
     <w:unhideWhenUsed/>
   </w:style>
   <w:style w:type="table" w:default="1" w:styleId="TableNormal">
@@ -2258,6 +2269,7 @@
   <w:style w:type="character" w:default="1" w:styleId="DefaultParagraphFont">
     <w:name w:val="Default Paragraph Font"/>
     <w:uiPriority w:val="1"/>
+    <w:semiHidden/>
     <w:unhideWhenUsed/>
   </w:style>
   <w:style w:type="table" w:default="1" w:styleId="TableNormal">

--- a/traceabilityMatrix.docx
+++ b/traceabilityMatrix.docx
@@ -9,25 +9,25 @@
     <w:tbl>
       <w:tblPr>
         <w:tblStyle w:val="LightGrid-Accent1"/>
-        <w:tblW w:w="9297" w:type="dxa"/>
+        <w:tblW w:w="9466" w:type="dxa"/>
         <w:tblLook w:val="04A0" w:firstRow="1" w:lastRow="0" w:firstColumn="1" w:lastColumn="0" w:noHBand="0" w:noVBand="1"/>
       </w:tblPr>
       <w:tblGrid>
-        <w:gridCol w:w="1752"/>
-        <w:gridCol w:w="1315"/>
-        <w:gridCol w:w="2900"/>
-        <w:gridCol w:w="1774"/>
-        <w:gridCol w:w="1556"/>
+        <w:gridCol w:w="1784"/>
+        <w:gridCol w:w="1339"/>
+        <w:gridCol w:w="2953"/>
+        <w:gridCol w:w="1806"/>
+        <w:gridCol w:w="1584"/>
       </w:tblGrid>
       <w:tr>
         <w:trPr>
           <w:cnfStyle w:val="100000000000" w:firstRow="1" w:lastRow="0" w:firstColumn="0" w:lastColumn="0" w:oddVBand="0" w:evenVBand="0" w:oddHBand="0" w:evenHBand="0" w:firstRowFirstColumn="0" w:firstRowLastColumn="0" w:lastRowFirstColumn="0" w:lastRowLastColumn="0"/>
-          <w:trHeight w:val="556"/>
+          <w:trHeight w:val="753"/>
         </w:trPr>
         <w:tc>
           <w:tcPr>
             <w:cnfStyle w:val="001000000000" w:firstRow="0" w:lastRow="0" w:firstColumn="1" w:lastColumn="0" w:oddVBand="0" w:evenVBand="0" w:oddHBand="0" w:evenHBand="0" w:firstRowFirstColumn="0" w:firstRowLastColumn="0" w:lastRowFirstColumn="0" w:lastRowLastColumn="0"/>
-            <w:tcW w:w="1752" w:type="dxa"/>
+            <w:tcW w:w="1784" w:type="dxa"/>
           </w:tcPr>
           <w:p>
             <w:r>
@@ -37,7 +37,7 @@
         </w:tc>
         <w:tc>
           <w:tcPr>
-            <w:tcW w:w="1315" w:type="dxa"/>
+            <w:tcW w:w="1339" w:type="dxa"/>
           </w:tcPr>
           <w:p>
             <w:pPr>
@@ -50,7 +50,7 @@
         </w:tc>
         <w:tc>
           <w:tcPr>
-            <w:tcW w:w="2900" w:type="dxa"/>
+            <w:tcW w:w="2953" w:type="dxa"/>
           </w:tcPr>
           <w:p>
             <w:pPr>
@@ -63,7 +63,7 @@
         </w:tc>
         <w:tc>
           <w:tcPr>
-            <w:tcW w:w="1774" w:type="dxa"/>
+            <w:tcW w:w="1806" w:type="dxa"/>
           </w:tcPr>
           <w:p>
             <w:pPr>
@@ -76,7 +76,7 @@
         </w:tc>
         <w:tc>
           <w:tcPr>
-            <w:tcW w:w="1556" w:type="dxa"/>
+            <w:tcW w:w="1584" w:type="dxa"/>
           </w:tcPr>
           <w:p>
             <w:pPr>
@@ -91,12 +91,12 @@
       <w:tr>
         <w:trPr>
           <w:cnfStyle w:val="000000100000" w:firstRow="0" w:lastRow="0" w:firstColumn="0" w:lastColumn="0" w:oddVBand="0" w:evenVBand="0" w:oddHBand="1" w:evenHBand="0" w:firstRowFirstColumn="0" w:firstRowLastColumn="0" w:lastRowFirstColumn="0" w:lastRowLastColumn="0"/>
-          <w:trHeight w:val="278"/>
+          <w:trHeight w:val="582"/>
         </w:trPr>
         <w:tc>
           <w:tcPr>
             <w:cnfStyle w:val="001000000000" w:firstRow="0" w:lastRow="0" w:firstColumn="1" w:lastColumn="0" w:oddVBand="0" w:evenVBand="0" w:oddHBand="0" w:evenHBand="0" w:firstRowFirstColumn="0" w:firstRowLastColumn="0" w:lastRowFirstColumn="0" w:lastRowLastColumn="0"/>
-            <w:tcW w:w="1752" w:type="dxa"/>
+            <w:tcW w:w="1784" w:type="dxa"/>
           </w:tcPr>
           <w:p>
             <w:r>
@@ -106,7 +106,7 @@
         </w:tc>
         <w:tc>
           <w:tcPr>
-            <w:tcW w:w="1315" w:type="dxa"/>
+            <w:tcW w:w="1339" w:type="dxa"/>
           </w:tcPr>
           <w:p>
             <w:pPr>
@@ -119,7 +119,7 @@
         </w:tc>
         <w:tc>
           <w:tcPr>
-            <w:tcW w:w="2900" w:type="dxa"/>
+            <w:tcW w:w="2953" w:type="dxa"/>
           </w:tcPr>
           <w:p>
             <w:pPr>
@@ -132,7 +132,7 @@
         </w:tc>
         <w:tc>
           <w:tcPr>
-            <w:tcW w:w="1774" w:type="dxa"/>
+            <w:tcW w:w="1806" w:type="dxa"/>
           </w:tcPr>
           <w:p>
             <w:pPr>
@@ -145,7 +145,7 @@
         </w:tc>
         <w:tc>
           <w:tcPr>
-            <w:tcW w:w="1556" w:type="dxa"/>
+            <w:tcW w:w="1584" w:type="dxa"/>
           </w:tcPr>
           <w:p>
             <w:pPr>
@@ -157,12 +157,12 @@
       <w:tr>
         <w:trPr>
           <w:cnfStyle w:val="000000010000" w:firstRow="0" w:lastRow="0" w:firstColumn="0" w:lastColumn="0" w:oddVBand="0" w:evenVBand="0" w:oddHBand="0" w:evenHBand="1" w:firstRowFirstColumn="0" w:firstRowLastColumn="0" w:lastRowFirstColumn="0" w:lastRowLastColumn="0"/>
-          <w:trHeight w:val="278"/>
+          <w:trHeight w:val="582"/>
         </w:trPr>
         <w:tc>
           <w:tcPr>
             <w:cnfStyle w:val="001000000000" w:firstRow="0" w:lastRow="0" w:firstColumn="1" w:lastColumn="0" w:oddVBand="0" w:evenVBand="0" w:oddHBand="0" w:evenHBand="0" w:firstRowFirstColumn="0" w:firstRowLastColumn="0" w:lastRowFirstColumn="0" w:lastRowLastColumn="0"/>
-            <w:tcW w:w="1752" w:type="dxa"/>
+            <w:tcW w:w="1784" w:type="dxa"/>
           </w:tcPr>
           <w:p>
             <w:r>
@@ -172,7 +172,7 @@
         </w:tc>
         <w:tc>
           <w:tcPr>
-            <w:tcW w:w="1315" w:type="dxa"/>
+            <w:tcW w:w="1339" w:type="dxa"/>
           </w:tcPr>
           <w:p>
             <w:pPr>
@@ -185,7 +185,7 @@
         </w:tc>
         <w:tc>
           <w:tcPr>
-            <w:tcW w:w="2900" w:type="dxa"/>
+            <w:tcW w:w="2953" w:type="dxa"/>
           </w:tcPr>
           <w:p>
             <w:pPr>
@@ -198,7 +198,7 @@
         </w:tc>
         <w:tc>
           <w:tcPr>
-            <w:tcW w:w="1774" w:type="dxa"/>
+            <w:tcW w:w="1806" w:type="dxa"/>
           </w:tcPr>
           <w:p>
             <w:pPr>
@@ -211,7 +211,7 @@
         </w:tc>
         <w:tc>
           <w:tcPr>
-            <w:tcW w:w="1556" w:type="dxa"/>
+            <w:tcW w:w="1584" w:type="dxa"/>
           </w:tcPr>
           <w:p>
             <w:pPr>
@@ -223,12 +223,12 @@
       <w:tr>
         <w:trPr>
           <w:cnfStyle w:val="000000100000" w:firstRow="0" w:lastRow="0" w:firstColumn="0" w:lastColumn="0" w:oddVBand="0" w:evenVBand="0" w:oddHBand="1" w:evenHBand="0" w:firstRowFirstColumn="0" w:firstRowLastColumn="0" w:lastRowFirstColumn="0" w:lastRowLastColumn="0"/>
-          <w:trHeight w:val="255"/>
+          <w:trHeight w:val="534"/>
         </w:trPr>
         <w:tc>
           <w:tcPr>
             <w:cnfStyle w:val="001000000000" w:firstRow="0" w:lastRow="0" w:firstColumn="1" w:lastColumn="0" w:oddVBand="0" w:evenVBand="0" w:oddHBand="0" w:evenHBand="0" w:firstRowFirstColumn="0" w:firstRowLastColumn="0" w:lastRowFirstColumn="0" w:lastRowLastColumn="0"/>
-            <w:tcW w:w="1752" w:type="dxa"/>
+            <w:tcW w:w="1784" w:type="dxa"/>
           </w:tcPr>
           <w:p>
             <w:r>
@@ -238,7 +238,7 @@
         </w:tc>
         <w:tc>
           <w:tcPr>
-            <w:tcW w:w="1315" w:type="dxa"/>
+            <w:tcW w:w="1339" w:type="dxa"/>
           </w:tcPr>
           <w:p>
             <w:pPr>
@@ -251,7 +251,7 @@
         </w:tc>
         <w:tc>
           <w:tcPr>
-            <w:tcW w:w="2900" w:type="dxa"/>
+            <w:tcW w:w="2953" w:type="dxa"/>
           </w:tcPr>
           <w:p>
             <w:pPr>
@@ -264,7 +264,7 @@
         </w:tc>
         <w:tc>
           <w:tcPr>
-            <w:tcW w:w="1774" w:type="dxa"/>
+            <w:tcW w:w="1806" w:type="dxa"/>
           </w:tcPr>
           <w:p>
             <w:pPr>
@@ -277,7 +277,7 @@
         </w:tc>
         <w:tc>
           <w:tcPr>
-            <w:tcW w:w="1556" w:type="dxa"/>
+            <w:tcW w:w="1584" w:type="dxa"/>
           </w:tcPr>
           <w:p>
             <w:pPr>
@@ -289,12 +289,12 @@
       <w:tr>
         <w:trPr>
           <w:cnfStyle w:val="000000010000" w:firstRow="0" w:lastRow="0" w:firstColumn="0" w:lastColumn="0" w:oddVBand="0" w:evenVBand="0" w:oddHBand="0" w:evenHBand="1" w:firstRowFirstColumn="0" w:firstRowLastColumn="0" w:lastRowFirstColumn="0" w:lastRowLastColumn="0"/>
-          <w:trHeight w:val="278"/>
+          <w:trHeight w:val="582"/>
         </w:trPr>
         <w:tc>
           <w:tcPr>
             <w:cnfStyle w:val="001000000000" w:firstRow="0" w:lastRow="0" w:firstColumn="1" w:lastColumn="0" w:oddVBand="0" w:evenVBand="0" w:oddHBand="0" w:evenHBand="0" w:firstRowFirstColumn="0" w:firstRowLastColumn="0" w:lastRowFirstColumn="0" w:lastRowLastColumn="0"/>
-            <w:tcW w:w="1752" w:type="dxa"/>
+            <w:tcW w:w="1784" w:type="dxa"/>
           </w:tcPr>
           <w:p>
             <w:r>
@@ -304,7 +304,7 @@
         </w:tc>
         <w:tc>
           <w:tcPr>
-            <w:tcW w:w="1315" w:type="dxa"/>
+            <w:tcW w:w="1339" w:type="dxa"/>
           </w:tcPr>
           <w:p>
             <w:pPr>
@@ -317,20 +317,25 @@
         </w:tc>
         <w:tc>
           <w:tcPr>
-            <w:tcW w:w="2900" w:type="dxa"/>
-          </w:tcPr>
-          <w:p>
-            <w:pPr>
-              <w:cnfStyle w:val="000000010000" w:firstRow="0" w:lastRow="0" w:firstColumn="0" w:lastColumn="0" w:oddVBand="0" w:evenVBand="0" w:oddHBand="0" w:evenHBand="1" w:firstRowFirstColumn="0" w:firstRowLastColumn="0" w:lastRowFirstColumn="0" w:lastRowLastColumn="0"/>
-            </w:pPr>
-            <w:r>
-              <w:t>UnitOffering Table</w:t>
-            </w:r>
-          </w:p>
-        </w:tc>
-        <w:tc>
-          <w:tcPr>
-            <w:tcW w:w="1774" w:type="dxa"/>
+            <w:tcW w:w="2953" w:type="dxa"/>
+          </w:tcPr>
+          <w:p>
+            <w:pPr>
+              <w:cnfStyle w:val="000000010000" w:firstRow="0" w:lastRow="0" w:firstColumn="0" w:lastColumn="0" w:oddVBand="0" w:evenVBand="0" w:oddHBand="0" w:evenHBand="1" w:firstRowFirstColumn="0" w:firstRowLastColumn="0" w:lastRowFirstColumn="0" w:lastRowLastColumn="0"/>
+            </w:pPr>
+            <w:proofErr w:type="spellStart"/>
+            <w:r>
+              <w:t>UnitOffering</w:t>
+            </w:r>
+            <w:proofErr w:type="spellEnd"/>
+            <w:r>
+              <w:t xml:space="preserve"> Table</w:t>
+            </w:r>
+          </w:p>
+        </w:tc>
+        <w:tc>
+          <w:tcPr>
+            <w:tcW w:w="1806" w:type="dxa"/>
           </w:tcPr>
           <w:p>
             <w:pPr>
@@ -343,7 +348,7 @@
         </w:tc>
         <w:tc>
           <w:tcPr>
-            <w:tcW w:w="1556" w:type="dxa"/>
+            <w:tcW w:w="1584" w:type="dxa"/>
           </w:tcPr>
           <w:p>
             <w:pPr>
@@ -355,12 +360,12 @@
       <w:tr>
         <w:trPr>
           <w:cnfStyle w:val="000000100000" w:firstRow="0" w:lastRow="0" w:firstColumn="0" w:lastColumn="0" w:oddVBand="0" w:evenVBand="0" w:oddHBand="1" w:evenHBand="0" w:firstRowFirstColumn="0" w:firstRowLastColumn="0" w:lastRowFirstColumn="0" w:lastRowLastColumn="0"/>
-          <w:trHeight w:val="278"/>
+          <w:trHeight w:val="582"/>
         </w:trPr>
         <w:tc>
           <w:tcPr>
             <w:cnfStyle w:val="001000000000" w:firstRow="0" w:lastRow="0" w:firstColumn="1" w:lastColumn="0" w:oddVBand="0" w:evenVBand="0" w:oddHBand="0" w:evenHBand="0" w:firstRowFirstColumn="0" w:firstRowLastColumn="0" w:lastRowFirstColumn="0" w:lastRowLastColumn="0"/>
-            <w:tcW w:w="1752" w:type="dxa"/>
+            <w:tcW w:w="1784" w:type="dxa"/>
           </w:tcPr>
           <w:p>
             <w:r>
@@ -370,7 +375,7 @@
         </w:tc>
         <w:tc>
           <w:tcPr>
-            <w:tcW w:w="1315" w:type="dxa"/>
+            <w:tcW w:w="1339" w:type="dxa"/>
           </w:tcPr>
           <w:p>
             <w:pPr>
@@ -383,7 +388,7 @@
         </w:tc>
         <w:tc>
           <w:tcPr>
-            <w:tcW w:w="2900" w:type="dxa"/>
+            <w:tcW w:w="2953" w:type="dxa"/>
           </w:tcPr>
           <w:p>
             <w:pPr>
@@ -396,7 +401,7 @@
         </w:tc>
         <w:tc>
           <w:tcPr>
-            <w:tcW w:w="1774" w:type="dxa"/>
+            <w:tcW w:w="1806" w:type="dxa"/>
           </w:tcPr>
           <w:p>
             <w:pPr>
@@ -409,7 +414,7 @@
         </w:tc>
         <w:tc>
           <w:tcPr>
-            <w:tcW w:w="1556" w:type="dxa"/>
+            <w:tcW w:w="1584" w:type="dxa"/>
           </w:tcPr>
           <w:p>
             <w:pPr>
@@ -421,12 +426,12 @@
       <w:tr>
         <w:trPr>
           <w:cnfStyle w:val="000000010000" w:firstRow="0" w:lastRow="0" w:firstColumn="0" w:lastColumn="0" w:oddVBand="0" w:evenVBand="0" w:oddHBand="0" w:evenHBand="1" w:firstRowFirstColumn="0" w:firstRowLastColumn="0" w:lastRowFirstColumn="0" w:lastRowLastColumn="0"/>
-          <w:trHeight w:val="278"/>
+          <w:trHeight w:val="582"/>
         </w:trPr>
         <w:tc>
           <w:tcPr>
             <w:cnfStyle w:val="001000000000" w:firstRow="0" w:lastRow="0" w:firstColumn="1" w:lastColumn="0" w:oddVBand="0" w:evenVBand="0" w:oddHBand="0" w:evenHBand="0" w:firstRowFirstColumn="0" w:firstRowLastColumn="0" w:lastRowFirstColumn="0" w:lastRowLastColumn="0"/>
-            <w:tcW w:w="1752" w:type="dxa"/>
+            <w:tcW w:w="1784" w:type="dxa"/>
           </w:tcPr>
           <w:p>
             <w:r>
@@ -436,7 +441,7 @@
         </w:tc>
         <w:tc>
           <w:tcPr>
-            <w:tcW w:w="1315" w:type="dxa"/>
+            <w:tcW w:w="1339" w:type="dxa"/>
           </w:tcPr>
           <w:p>
             <w:pPr>
@@ -449,7 +454,7 @@
         </w:tc>
         <w:tc>
           <w:tcPr>
-            <w:tcW w:w="2900" w:type="dxa"/>
+            <w:tcW w:w="2953" w:type="dxa"/>
           </w:tcPr>
           <w:p>
             <w:pPr>
@@ -462,7 +467,7 @@
         </w:tc>
         <w:tc>
           <w:tcPr>
-            <w:tcW w:w="1774" w:type="dxa"/>
+            <w:tcW w:w="1806" w:type="dxa"/>
           </w:tcPr>
           <w:p>
             <w:pPr>
@@ -475,7 +480,7 @@
         </w:tc>
         <w:tc>
           <w:tcPr>
-            <w:tcW w:w="1556" w:type="dxa"/>
+            <w:tcW w:w="1584" w:type="dxa"/>
           </w:tcPr>
           <w:p>
             <w:pPr>
@@ -487,12 +492,12 @@
       <w:tr>
         <w:trPr>
           <w:cnfStyle w:val="000000100000" w:firstRow="0" w:lastRow="0" w:firstColumn="0" w:lastColumn="0" w:oddVBand="0" w:evenVBand="0" w:oddHBand="1" w:evenHBand="0" w:firstRowFirstColumn="0" w:firstRowLastColumn="0" w:lastRowFirstColumn="0" w:lastRowLastColumn="0"/>
-          <w:trHeight w:val="278"/>
+          <w:trHeight w:val="582"/>
         </w:trPr>
         <w:tc>
           <w:tcPr>
             <w:cnfStyle w:val="001000000000" w:firstRow="0" w:lastRow="0" w:firstColumn="1" w:lastColumn="0" w:oddVBand="0" w:evenVBand="0" w:oddHBand="0" w:evenHBand="0" w:firstRowFirstColumn="0" w:firstRowLastColumn="0" w:lastRowFirstColumn="0" w:lastRowLastColumn="0"/>
-            <w:tcW w:w="1752" w:type="dxa"/>
+            <w:tcW w:w="1784" w:type="dxa"/>
           </w:tcPr>
           <w:p>
             <w:r>
@@ -502,7 +507,7 @@
         </w:tc>
         <w:tc>
           <w:tcPr>
-            <w:tcW w:w="1315" w:type="dxa"/>
+            <w:tcW w:w="1339" w:type="dxa"/>
           </w:tcPr>
           <w:p>
             <w:pPr>
@@ -515,7 +520,7 @@
         </w:tc>
         <w:tc>
           <w:tcPr>
-            <w:tcW w:w="2900" w:type="dxa"/>
+            <w:tcW w:w="2953" w:type="dxa"/>
           </w:tcPr>
           <w:p>
             <w:pPr>
@@ -528,7 +533,7 @@
         </w:tc>
         <w:tc>
           <w:tcPr>
-            <w:tcW w:w="1774" w:type="dxa"/>
+            <w:tcW w:w="1806" w:type="dxa"/>
           </w:tcPr>
           <w:p>
             <w:pPr>
@@ -541,7 +546,7 @@
         </w:tc>
         <w:tc>
           <w:tcPr>
-            <w:tcW w:w="1556" w:type="dxa"/>
+            <w:tcW w:w="1584" w:type="dxa"/>
           </w:tcPr>
           <w:p>
             <w:pPr>
@@ -553,12 +558,12 @@
       <w:tr>
         <w:trPr>
           <w:cnfStyle w:val="000000010000" w:firstRow="0" w:lastRow="0" w:firstColumn="0" w:lastColumn="0" w:oddVBand="0" w:evenVBand="0" w:oddHBand="0" w:evenHBand="1" w:firstRowFirstColumn="0" w:firstRowLastColumn="0" w:lastRowFirstColumn="0" w:lastRowLastColumn="0"/>
-          <w:trHeight w:val="278"/>
+          <w:trHeight w:val="582"/>
         </w:trPr>
         <w:tc>
           <w:tcPr>
             <w:cnfStyle w:val="001000000000" w:firstRow="0" w:lastRow="0" w:firstColumn="1" w:lastColumn="0" w:oddVBand="0" w:evenVBand="0" w:oddHBand="0" w:evenHBand="0" w:firstRowFirstColumn="0" w:firstRowLastColumn="0" w:lastRowFirstColumn="0" w:lastRowLastColumn="0"/>
-            <w:tcW w:w="1752" w:type="dxa"/>
+            <w:tcW w:w="1784" w:type="dxa"/>
           </w:tcPr>
           <w:p>
             <w:r>
@@ -568,7 +573,7 @@
         </w:tc>
         <w:tc>
           <w:tcPr>
-            <w:tcW w:w="1315" w:type="dxa"/>
+            <w:tcW w:w="1339" w:type="dxa"/>
           </w:tcPr>
           <w:p>
             <w:pPr>
@@ -581,7 +586,7 @@
         </w:tc>
         <w:tc>
           <w:tcPr>
-            <w:tcW w:w="2900" w:type="dxa"/>
+            <w:tcW w:w="2953" w:type="dxa"/>
           </w:tcPr>
           <w:p>
             <w:pPr>
@@ -594,7 +599,7 @@
         </w:tc>
         <w:tc>
           <w:tcPr>
-            <w:tcW w:w="1774" w:type="dxa"/>
+            <w:tcW w:w="1806" w:type="dxa"/>
           </w:tcPr>
           <w:p>
             <w:pPr>
@@ -607,7 +612,7 @@
         </w:tc>
         <w:tc>
           <w:tcPr>
-            <w:tcW w:w="1556" w:type="dxa"/>
+            <w:tcW w:w="1584" w:type="dxa"/>
           </w:tcPr>
           <w:p>
             <w:pPr>
@@ -619,12 +624,12 @@
       <w:tr>
         <w:trPr>
           <w:cnfStyle w:val="000000100000" w:firstRow="0" w:lastRow="0" w:firstColumn="0" w:lastColumn="0" w:oddVBand="0" w:evenVBand="0" w:oddHBand="1" w:evenHBand="0" w:firstRowFirstColumn="0" w:firstRowLastColumn="0" w:lastRowFirstColumn="0" w:lastRowLastColumn="0"/>
-          <w:trHeight w:val="255"/>
+          <w:trHeight w:val="534"/>
         </w:trPr>
         <w:tc>
           <w:tcPr>
             <w:cnfStyle w:val="001000000000" w:firstRow="0" w:lastRow="0" w:firstColumn="1" w:lastColumn="0" w:oddVBand="0" w:evenVBand="0" w:oddHBand="0" w:evenHBand="0" w:firstRowFirstColumn="0" w:firstRowLastColumn="0" w:lastRowFirstColumn="0" w:lastRowLastColumn="0"/>
-            <w:tcW w:w="1752" w:type="dxa"/>
+            <w:tcW w:w="1784" w:type="dxa"/>
           </w:tcPr>
           <w:p>
             <w:r>
@@ -634,7 +639,7 @@
         </w:tc>
         <w:tc>
           <w:tcPr>
-            <w:tcW w:w="1315" w:type="dxa"/>
+            <w:tcW w:w="1339" w:type="dxa"/>
           </w:tcPr>
           <w:p>
             <w:pPr>
@@ -647,7 +652,7 @@
         </w:tc>
         <w:tc>
           <w:tcPr>
-            <w:tcW w:w="2900" w:type="dxa"/>
+            <w:tcW w:w="2953" w:type="dxa"/>
           </w:tcPr>
           <w:p>
             <w:pPr>
@@ -660,7 +665,7 @@
         </w:tc>
         <w:tc>
           <w:tcPr>
-            <w:tcW w:w="1774" w:type="dxa"/>
+            <w:tcW w:w="1806" w:type="dxa"/>
           </w:tcPr>
           <w:p>
             <w:pPr>
@@ -673,7 +678,7 @@
         </w:tc>
         <w:tc>
           <w:tcPr>
-            <w:tcW w:w="1556" w:type="dxa"/>
+            <w:tcW w:w="1584" w:type="dxa"/>
           </w:tcPr>
           <w:p>
             <w:pPr>
@@ -685,12 +690,12 @@
       <w:tr>
         <w:trPr>
           <w:cnfStyle w:val="000000010000" w:firstRow="0" w:lastRow="0" w:firstColumn="0" w:lastColumn="0" w:oddVBand="0" w:evenVBand="0" w:oddHBand="0" w:evenHBand="1" w:firstRowFirstColumn="0" w:firstRowLastColumn="0" w:lastRowFirstColumn="0" w:lastRowLastColumn="0"/>
-          <w:trHeight w:val="278"/>
+          <w:trHeight w:val="582"/>
         </w:trPr>
         <w:tc>
           <w:tcPr>
             <w:cnfStyle w:val="001000000000" w:firstRow="0" w:lastRow="0" w:firstColumn="1" w:lastColumn="0" w:oddVBand="0" w:evenVBand="0" w:oddHBand="0" w:evenHBand="0" w:firstRowFirstColumn="0" w:firstRowLastColumn="0" w:lastRowFirstColumn="0" w:lastRowLastColumn="0"/>
-            <w:tcW w:w="1752" w:type="dxa"/>
+            <w:tcW w:w="1784" w:type="dxa"/>
           </w:tcPr>
           <w:p>
             <w:r>
@@ -700,7 +705,7 @@
         </w:tc>
         <w:tc>
           <w:tcPr>
-            <w:tcW w:w="1315" w:type="dxa"/>
+            <w:tcW w:w="1339" w:type="dxa"/>
           </w:tcPr>
           <w:p>
             <w:pPr>
@@ -713,23 +718,28 @@
         </w:tc>
         <w:tc>
           <w:tcPr>
-            <w:tcW w:w="2900" w:type="dxa"/>
-          </w:tcPr>
-          <w:p>
-            <w:pPr>
-              <w:cnfStyle w:val="000000010000" w:firstRow="0" w:lastRow="0" w:firstColumn="0" w:lastColumn="0" w:oddVBand="0" w:evenVBand="0" w:oddHBand="0" w:evenHBand="1" w:firstRowFirstColumn="0" w:firstRowLastColumn="0" w:lastRowFirstColumn="0" w:lastRowLastColumn="0"/>
-            </w:pPr>
+            <w:tcW w:w="2953" w:type="dxa"/>
+          </w:tcPr>
+          <w:p>
+            <w:pPr>
+              <w:cnfStyle w:val="000000010000" w:firstRow="0" w:lastRow="0" w:firstColumn="0" w:lastColumn="0" w:oddVBand="0" w:evenVBand="0" w:oddHBand="0" w:evenHBand="1" w:firstRowFirstColumn="0" w:firstRowLastColumn="0" w:lastRowFirstColumn="0" w:lastRowLastColumn="0"/>
+            </w:pPr>
+            <w:proofErr w:type="spellStart"/>
             <w:r>
               <w:t>Team</w:t>
             </w:r>
             <w:r>
-              <w:t>Allocation Table</w:t>
-            </w:r>
-          </w:p>
-        </w:tc>
-        <w:tc>
-          <w:tcPr>
-            <w:tcW w:w="1774" w:type="dxa"/>
+              <w:t>Allocation</w:t>
+            </w:r>
+            <w:proofErr w:type="spellEnd"/>
+            <w:r>
+              <w:t xml:space="preserve"> Table</w:t>
+            </w:r>
+          </w:p>
+        </w:tc>
+        <w:tc>
+          <w:tcPr>
+            <w:tcW w:w="1806" w:type="dxa"/>
           </w:tcPr>
           <w:p>
             <w:pPr>
@@ -742,7 +752,7 @@
         </w:tc>
         <w:tc>
           <w:tcPr>
-            <w:tcW w:w="1556" w:type="dxa"/>
+            <w:tcW w:w="1584" w:type="dxa"/>
           </w:tcPr>
           <w:p>
             <w:pPr>
@@ -754,12 +764,12 @@
       <w:tr>
         <w:trPr>
           <w:cnfStyle w:val="000000100000" w:firstRow="0" w:lastRow="0" w:firstColumn="0" w:lastColumn="0" w:oddVBand="0" w:evenVBand="0" w:oddHBand="1" w:evenHBand="0" w:firstRowFirstColumn="0" w:firstRowLastColumn="0" w:lastRowFirstColumn="0" w:lastRowLastColumn="0"/>
-          <w:trHeight w:val="278"/>
+          <w:trHeight w:val="582"/>
         </w:trPr>
         <w:tc>
           <w:tcPr>
             <w:cnfStyle w:val="001000000000" w:firstRow="0" w:lastRow="0" w:firstColumn="1" w:lastColumn="0" w:oddVBand="0" w:evenVBand="0" w:oddHBand="0" w:evenHBand="0" w:firstRowFirstColumn="0" w:firstRowLastColumn="0" w:lastRowFirstColumn="0" w:lastRowLastColumn="0"/>
-            <w:tcW w:w="1752" w:type="dxa"/>
+            <w:tcW w:w="1784" w:type="dxa"/>
           </w:tcPr>
           <w:p>
             <w:r>
@@ -769,7 +779,7 @@
         </w:tc>
         <w:tc>
           <w:tcPr>
-            <w:tcW w:w="1315" w:type="dxa"/>
+            <w:tcW w:w="1339" w:type="dxa"/>
           </w:tcPr>
           <w:p>
             <w:pPr>
@@ -782,7 +792,7 @@
         </w:tc>
         <w:tc>
           <w:tcPr>
-            <w:tcW w:w="2900" w:type="dxa"/>
+            <w:tcW w:w="2953" w:type="dxa"/>
           </w:tcPr>
           <w:p>
             <w:pPr>
@@ -795,7 +805,7 @@
         </w:tc>
         <w:tc>
           <w:tcPr>
-            <w:tcW w:w="1774" w:type="dxa"/>
+            <w:tcW w:w="1806" w:type="dxa"/>
           </w:tcPr>
           <w:p>
             <w:pPr>
@@ -808,7 +818,7 @@
         </w:tc>
         <w:tc>
           <w:tcPr>
-            <w:tcW w:w="1556" w:type="dxa"/>
+            <w:tcW w:w="1584" w:type="dxa"/>
           </w:tcPr>
           <w:p>
             <w:pPr>
@@ -820,12 +830,12 @@
       <w:tr>
         <w:trPr>
           <w:cnfStyle w:val="000000010000" w:firstRow="0" w:lastRow="0" w:firstColumn="0" w:lastColumn="0" w:oddVBand="0" w:evenVBand="0" w:oddHBand="0" w:evenHBand="1" w:firstRowFirstColumn="0" w:firstRowLastColumn="0" w:lastRowFirstColumn="0" w:lastRowLastColumn="0"/>
-          <w:trHeight w:val="278"/>
+          <w:trHeight w:val="582"/>
         </w:trPr>
         <w:tc>
           <w:tcPr>
             <w:cnfStyle w:val="001000000000" w:firstRow="0" w:lastRow="0" w:firstColumn="1" w:lastColumn="0" w:oddVBand="0" w:evenVBand="0" w:oddHBand="0" w:evenHBand="0" w:firstRowFirstColumn="0" w:firstRowLastColumn="0" w:lastRowFirstColumn="0" w:lastRowLastColumn="0"/>
-            <w:tcW w:w="1752" w:type="dxa"/>
+            <w:tcW w:w="1784" w:type="dxa"/>
           </w:tcPr>
           <w:p>
             <w:r>
@@ -835,7 +845,7 @@
         </w:tc>
         <w:tc>
           <w:tcPr>
-            <w:tcW w:w="1315" w:type="dxa"/>
+            <w:tcW w:w="1339" w:type="dxa"/>
           </w:tcPr>
           <w:p>
             <w:pPr>
@@ -866,20 +876,25 @@
         </w:tc>
         <w:tc>
           <w:tcPr>
-            <w:tcW w:w="2900" w:type="dxa"/>
-          </w:tcPr>
-          <w:p>
-            <w:pPr>
-              <w:cnfStyle w:val="000000010000" w:firstRow="0" w:lastRow="0" w:firstColumn="0" w:lastColumn="0" w:oddVBand="0" w:evenVBand="0" w:oddHBand="0" w:evenHBand="1" w:firstRowFirstColumn="0" w:firstRowLastColumn="0" w:lastRowFirstColumn="0" w:lastRowLastColumn="0"/>
-            </w:pPr>
-            <w:r>
-              <w:t>AssessmentTask Table</w:t>
-            </w:r>
-          </w:p>
-        </w:tc>
-        <w:tc>
-          <w:tcPr>
-            <w:tcW w:w="1774" w:type="dxa"/>
+            <w:tcW w:w="2953" w:type="dxa"/>
+          </w:tcPr>
+          <w:p>
+            <w:pPr>
+              <w:cnfStyle w:val="000000010000" w:firstRow="0" w:lastRow="0" w:firstColumn="0" w:lastColumn="0" w:oddVBand="0" w:evenVBand="0" w:oddHBand="0" w:evenHBand="1" w:firstRowFirstColumn="0" w:firstRowLastColumn="0" w:lastRowFirstColumn="0" w:lastRowLastColumn="0"/>
+            </w:pPr>
+            <w:proofErr w:type="spellStart"/>
+            <w:r>
+              <w:t>AssessmentTask</w:t>
+            </w:r>
+            <w:proofErr w:type="spellEnd"/>
+            <w:r>
+              <w:t xml:space="preserve"> Table</w:t>
+            </w:r>
+          </w:p>
+        </w:tc>
+        <w:tc>
+          <w:tcPr>
+            <w:tcW w:w="1806" w:type="dxa"/>
           </w:tcPr>
           <w:p>
             <w:pPr>
@@ -892,7 +907,7 @@
         </w:tc>
         <w:tc>
           <w:tcPr>
-            <w:tcW w:w="1556" w:type="dxa"/>
+            <w:tcW w:w="1584" w:type="dxa"/>
           </w:tcPr>
           <w:p>
             <w:pPr>
@@ -904,12 +919,12 @@
       <w:tr>
         <w:trPr>
           <w:cnfStyle w:val="000000100000" w:firstRow="0" w:lastRow="0" w:firstColumn="0" w:lastColumn="0" w:oddVBand="0" w:evenVBand="0" w:oddHBand="1" w:evenHBand="0" w:firstRowFirstColumn="0" w:firstRowLastColumn="0" w:lastRowFirstColumn="0" w:lastRowLastColumn="0"/>
-          <w:trHeight w:val="278"/>
+          <w:trHeight w:val="582"/>
         </w:trPr>
         <w:tc>
           <w:tcPr>
             <w:cnfStyle w:val="001000000000" w:firstRow="0" w:lastRow="0" w:firstColumn="1" w:lastColumn="0" w:oddVBand="0" w:evenVBand="0" w:oddHBand="0" w:evenHBand="0" w:firstRowFirstColumn="0" w:firstRowLastColumn="0" w:lastRowFirstColumn="0" w:lastRowLastColumn="0"/>
-            <w:tcW w:w="1752" w:type="dxa"/>
+            <w:tcW w:w="1784" w:type="dxa"/>
           </w:tcPr>
           <w:p>
             <w:r>
@@ -919,7 +934,7 @@
         </w:tc>
         <w:tc>
           <w:tcPr>
-            <w:tcW w:w="1315" w:type="dxa"/>
+            <w:tcW w:w="1339" w:type="dxa"/>
           </w:tcPr>
           <w:p>
             <w:pPr>
@@ -932,7 +947,7 @@
         </w:tc>
         <w:tc>
           <w:tcPr>
-            <w:tcW w:w="2900" w:type="dxa"/>
+            <w:tcW w:w="2953" w:type="dxa"/>
           </w:tcPr>
           <w:p>
             <w:pPr>
@@ -945,7 +960,7 @@
         </w:tc>
         <w:tc>
           <w:tcPr>
-            <w:tcW w:w="1774" w:type="dxa"/>
+            <w:tcW w:w="1806" w:type="dxa"/>
           </w:tcPr>
           <w:p>
             <w:pPr>
@@ -958,7 +973,7 @@
         </w:tc>
         <w:tc>
           <w:tcPr>
-            <w:tcW w:w="1556" w:type="dxa"/>
+            <w:tcW w:w="1584" w:type="dxa"/>
           </w:tcPr>
           <w:p>
             <w:pPr>
@@ -970,12 +985,12 @@
       <w:tr>
         <w:trPr>
           <w:cnfStyle w:val="000000010000" w:firstRow="0" w:lastRow="0" w:firstColumn="0" w:lastColumn="0" w:oddVBand="0" w:evenVBand="0" w:oddHBand="0" w:evenHBand="1" w:firstRowFirstColumn="0" w:firstRowLastColumn="0" w:lastRowFirstColumn="0" w:lastRowLastColumn="0"/>
-          <w:trHeight w:val="278"/>
+          <w:trHeight w:val="582"/>
         </w:trPr>
         <w:tc>
           <w:tcPr>
             <w:cnfStyle w:val="001000000000" w:firstRow="0" w:lastRow="0" w:firstColumn="1" w:lastColumn="0" w:oddVBand="0" w:evenVBand="0" w:oddHBand="0" w:evenHBand="0" w:firstRowFirstColumn="0" w:firstRowLastColumn="0" w:lastRowFirstColumn="0" w:lastRowLastColumn="0"/>
-            <w:tcW w:w="1752" w:type="dxa"/>
+            <w:tcW w:w="1784" w:type="dxa"/>
           </w:tcPr>
           <w:p>
             <w:r>
@@ -985,7 +1000,7 @@
         </w:tc>
         <w:tc>
           <w:tcPr>
-            <w:tcW w:w="1315" w:type="dxa"/>
+            <w:tcW w:w="1339" w:type="dxa"/>
           </w:tcPr>
           <w:p>
             <w:pPr>
@@ -998,7 +1013,7 @@
         </w:tc>
         <w:tc>
           <w:tcPr>
-            <w:tcW w:w="2900" w:type="dxa"/>
+            <w:tcW w:w="2953" w:type="dxa"/>
           </w:tcPr>
           <w:p>
             <w:pPr>
@@ -1011,7 +1026,7 @@
         </w:tc>
         <w:tc>
           <w:tcPr>
-            <w:tcW w:w="1774" w:type="dxa"/>
+            <w:tcW w:w="1806" w:type="dxa"/>
           </w:tcPr>
           <w:p>
             <w:pPr>
@@ -1024,7 +1039,7 @@
         </w:tc>
         <w:tc>
           <w:tcPr>
-            <w:tcW w:w="1556" w:type="dxa"/>
+            <w:tcW w:w="1584" w:type="dxa"/>
           </w:tcPr>
           <w:p>
             <w:pPr>
@@ -1036,12 +1051,12 @@
       <w:tr>
         <w:trPr>
           <w:cnfStyle w:val="000000100000" w:firstRow="0" w:lastRow="0" w:firstColumn="0" w:lastColumn="0" w:oddVBand="0" w:evenVBand="0" w:oddHBand="1" w:evenHBand="0" w:firstRowFirstColumn="0" w:firstRowLastColumn="0" w:lastRowFirstColumn="0" w:lastRowLastColumn="0"/>
-          <w:trHeight w:val="255"/>
+          <w:trHeight w:val="534"/>
         </w:trPr>
         <w:tc>
           <w:tcPr>
             <w:cnfStyle w:val="001000000000" w:firstRow="0" w:lastRow="0" w:firstColumn="1" w:lastColumn="0" w:oddVBand="0" w:evenVBand="0" w:oddHBand="0" w:evenHBand="0" w:firstRowFirstColumn="0" w:firstRowLastColumn="0" w:lastRowFirstColumn="0" w:lastRowLastColumn="0"/>
-            <w:tcW w:w="1752" w:type="dxa"/>
+            <w:tcW w:w="1784" w:type="dxa"/>
           </w:tcPr>
           <w:p>
             <w:r>
@@ -1051,7 +1066,7 @@
         </w:tc>
         <w:tc>
           <w:tcPr>
-            <w:tcW w:w="1315" w:type="dxa"/>
+            <w:tcW w:w="1339" w:type="dxa"/>
           </w:tcPr>
           <w:p>
             <w:pPr>
@@ -1064,20 +1079,25 @@
         </w:tc>
         <w:tc>
           <w:tcPr>
-            <w:tcW w:w="2900" w:type="dxa"/>
-          </w:tcPr>
-          <w:p>
-            <w:pPr>
-              <w:cnfStyle w:val="000000100000" w:firstRow="0" w:lastRow="0" w:firstColumn="0" w:lastColumn="0" w:oddVBand="0" w:evenVBand="0" w:oddHBand="1" w:evenHBand="0" w:firstRowFirstColumn="0" w:firstRowLastColumn="0" w:lastRowFirstColumn="0" w:lastRowLastColumn="0"/>
-            </w:pPr>
-            <w:r>
-              <w:t>ActionItem Table</w:t>
-            </w:r>
-          </w:p>
-        </w:tc>
-        <w:tc>
-          <w:tcPr>
-            <w:tcW w:w="1774" w:type="dxa"/>
+            <w:tcW w:w="2953" w:type="dxa"/>
+          </w:tcPr>
+          <w:p>
+            <w:pPr>
+              <w:cnfStyle w:val="000000100000" w:firstRow="0" w:lastRow="0" w:firstColumn="0" w:lastColumn="0" w:oddVBand="0" w:evenVBand="0" w:oddHBand="1" w:evenHBand="0" w:firstRowFirstColumn="0" w:firstRowLastColumn="0" w:lastRowFirstColumn="0" w:lastRowLastColumn="0"/>
+            </w:pPr>
+            <w:proofErr w:type="spellStart"/>
+            <w:r>
+              <w:t>ActionItem</w:t>
+            </w:r>
+            <w:proofErr w:type="spellEnd"/>
+            <w:r>
+              <w:t xml:space="preserve"> Table</w:t>
+            </w:r>
+          </w:p>
+        </w:tc>
+        <w:tc>
+          <w:tcPr>
+            <w:tcW w:w="1806" w:type="dxa"/>
           </w:tcPr>
           <w:p>
             <w:pPr>
@@ -1090,7 +1110,7 @@
         </w:tc>
         <w:tc>
           <w:tcPr>
-            <w:tcW w:w="1556" w:type="dxa"/>
+            <w:tcW w:w="1584" w:type="dxa"/>
           </w:tcPr>
           <w:p>
             <w:pPr>
@@ -1102,12 +1122,12 @@
       <w:tr>
         <w:trPr>
           <w:cnfStyle w:val="000000010000" w:firstRow="0" w:lastRow="0" w:firstColumn="0" w:lastColumn="0" w:oddVBand="0" w:evenVBand="0" w:oddHBand="0" w:evenHBand="1" w:firstRowFirstColumn="0" w:firstRowLastColumn="0" w:lastRowFirstColumn="0" w:lastRowLastColumn="0"/>
-          <w:trHeight w:val="278"/>
+          <w:trHeight w:val="582"/>
         </w:trPr>
         <w:tc>
           <w:tcPr>
             <w:cnfStyle w:val="001000000000" w:firstRow="0" w:lastRow="0" w:firstColumn="1" w:lastColumn="0" w:oddVBand="0" w:evenVBand="0" w:oddHBand="0" w:evenHBand="0" w:firstRowFirstColumn="0" w:firstRowLastColumn="0" w:lastRowFirstColumn="0" w:lastRowLastColumn="0"/>
-            <w:tcW w:w="1752" w:type="dxa"/>
+            <w:tcW w:w="1784" w:type="dxa"/>
           </w:tcPr>
           <w:p>
             <w:r>
@@ -1117,7 +1137,7 @@
         </w:tc>
         <w:tc>
           <w:tcPr>
-            <w:tcW w:w="1315" w:type="dxa"/>
+            <w:tcW w:w="1339" w:type="dxa"/>
           </w:tcPr>
           <w:p>
             <w:pPr>
@@ -1130,7 +1150,7 @@
         </w:tc>
         <w:tc>
           <w:tcPr>
-            <w:tcW w:w="2900" w:type="dxa"/>
+            <w:tcW w:w="2953" w:type="dxa"/>
           </w:tcPr>
           <w:p>
             <w:pPr>
@@ -1143,7 +1163,7 @@
         </w:tc>
         <w:tc>
           <w:tcPr>
-            <w:tcW w:w="1774" w:type="dxa"/>
+            <w:tcW w:w="1806" w:type="dxa"/>
           </w:tcPr>
           <w:p>
             <w:pPr>
@@ -1156,7 +1176,7 @@
         </w:tc>
         <w:tc>
           <w:tcPr>
-            <w:tcW w:w="1556" w:type="dxa"/>
+            <w:tcW w:w="1584" w:type="dxa"/>
           </w:tcPr>
           <w:p>
             <w:pPr>
@@ -1168,12 +1188,12 @@
       <w:tr>
         <w:trPr>
           <w:cnfStyle w:val="000000100000" w:firstRow="0" w:lastRow="0" w:firstColumn="0" w:lastColumn="0" w:oddVBand="0" w:evenVBand="0" w:oddHBand="1" w:evenHBand="0" w:firstRowFirstColumn="0" w:firstRowLastColumn="0" w:lastRowFirstColumn="0" w:lastRowLastColumn="0"/>
-          <w:trHeight w:val="278"/>
+          <w:trHeight w:val="582"/>
         </w:trPr>
         <w:tc>
           <w:tcPr>
             <w:cnfStyle w:val="001000000000" w:firstRow="0" w:lastRow="0" w:firstColumn="1" w:lastColumn="0" w:oddVBand="0" w:evenVBand="0" w:oddHBand="0" w:evenHBand="0" w:firstRowFirstColumn="0" w:firstRowLastColumn="0" w:lastRowFirstColumn="0" w:lastRowLastColumn="0"/>
-            <w:tcW w:w="1752" w:type="dxa"/>
+            <w:tcW w:w="1784" w:type="dxa"/>
           </w:tcPr>
           <w:p>
             <w:r>
@@ -1183,7 +1203,7 @@
         </w:tc>
         <w:tc>
           <w:tcPr>
-            <w:tcW w:w="1315" w:type="dxa"/>
+            <w:tcW w:w="1339" w:type="dxa"/>
           </w:tcPr>
           <w:p>
             <w:pPr>
@@ -1196,20 +1216,25 @@
         </w:tc>
         <w:tc>
           <w:tcPr>
-            <w:tcW w:w="2900" w:type="dxa"/>
-          </w:tcPr>
-          <w:p>
-            <w:pPr>
-              <w:cnfStyle w:val="000000100000" w:firstRow="0" w:lastRow="0" w:firstColumn="0" w:lastColumn="0" w:oddVBand="0" w:evenVBand="0" w:oddHBand="1" w:evenHBand="0" w:firstRowFirstColumn="0" w:firstRowLastColumn="0" w:lastRowFirstColumn="0" w:lastRowLastColumn="0"/>
-            </w:pPr>
-            <w:r>
-              <w:t>MeetingAttendance table</w:t>
-            </w:r>
-          </w:p>
-        </w:tc>
-        <w:tc>
-          <w:tcPr>
-            <w:tcW w:w="1774" w:type="dxa"/>
+            <w:tcW w:w="2953" w:type="dxa"/>
+          </w:tcPr>
+          <w:p>
+            <w:pPr>
+              <w:cnfStyle w:val="000000100000" w:firstRow="0" w:lastRow="0" w:firstColumn="0" w:lastColumn="0" w:oddVBand="0" w:evenVBand="0" w:oddHBand="1" w:evenHBand="0" w:firstRowFirstColumn="0" w:firstRowLastColumn="0" w:lastRowFirstColumn="0" w:lastRowLastColumn="0"/>
+            </w:pPr>
+            <w:proofErr w:type="spellStart"/>
+            <w:r>
+              <w:t>MeetingAttendance</w:t>
+            </w:r>
+            <w:proofErr w:type="spellEnd"/>
+            <w:r>
+              <w:t xml:space="preserve"> table</w:t>
+            </w:r>
+          </w:p>
+        </w:tc>
+        <w:tc>
+          <w:tcPr>
+            <w:tcW w:w="1806" w:type="dxa"/>
           </w:tcPr>
           <w:p>
             <w:pPr>
@@ -1222,7 +1247,7 @@
         </w:tc>
         <w:tc>
           <w:tcPr>
-            <w:tcW w:w="1556" w:type="dxa"/>
+            <w:tcW w:w="1584" w:type="dxa"/>
           </w:tcPr>
           <w:p>
             <w:pPr>
@@ -1234,12 +1259,12 @@
       <w:tr>
         <w:trPr>
           <w:cnfStyle w:val="000000010000" w:firstRow="0" w:lastRow="0" w:firstColumn="0" w:lastColumn="0" w:oddVBand="0" w:evenVBand="0" w:oddHBand="0" w:evenHBand="1" w:firstRowFirstColumn="0" w:firstRowLastColumn="0" w:lastRowFirstColumn="0" w:lastRowLastColumn="0"/>
-          <w:trHeight w:val="278"/>
+          <w:trHeight w:val="582"/>
         </w:trPr>
         <w:tc>
           <w:tcPr>
             <w:cnfStyle w:val="001000000000" w:firstRow="0" w:lastRow="0" w:firstColumn="1" w:lastColumn="0" w:oddVBand="0" w:evenVBand="0" w:oddHBand="0" w:evenHBand="0" w:firstRowFirstColumn="0" w:firstRowLastColumn="0" w:lastRowFirstColumn="0" w:lastRowLastColumn="0"/>
-            <w:tcW w:w="1752" w:type="dxa"/>
+            <w:tcW w:w="1784" w:type="dxa"/>
           </w:tcPr>
           <w:p>
             <w:r>
@@ -1249,7 +1274,7 @@
         </w:tc>
         <w:tc>
           <w:tcPr>
-            <w:tcW w:w="1315" w:type="dxa"/>
+            <w:tcW w:w="1339" w:type="dxa"/>
           </w:tcPr>
           <w:p>
             <w:pPr>
@@ -1262,20 +1287,25 @@
         </w:tc>
         <w:tc>
           <w:tcPr>
-            <w:tcW w:w="2900" w:type="dxa"/>
-          </w:tcPr>
-          <w:p>
-            <w:pPr>
-              <w:cnfStyle w:val="000000010000" w:firstRow="0" w:lastRow="0" w:firstColumn="0" w:lastColumn="0" w:oddVBand="0" w:evenVBand="0" w:oddHBand="0" w:evenHBand="1" w:firstRowFirstColumn="0" w:firstRowLastColumn="0" w:lastRowFirstColumn="0" w:lastRowLastColumn="0"/>
-            </w:pPr>
-            <w:r>
-              <w:t>StudentHours Table</w:t>
-            </w:r>
-          </w:p>
-        </w:tc>
-        <w:tc>
-          <w:tcPr>
-            <w:tcW w:w="1774" w:type="dxa"/>
+            <w:tcW w:w="2953" w:type="dxa"/>
+          </w:tcPr>
+          <w:p>
+            <w:pPr>
+              <w:cnfStyle w:val="000000010000" w:firstRow="0" w:lastRow="0" w:firstColumn="0" w:lastColumn="0" w:oddVBand="0" w:evenVBand="0" w:oddHBand="0" w:evenHBand="1" w:firstRowFirstColumn="0" w:firstRowLastColumn="0" w:lastRowFirstColumn="0" w:lastRowLastColumn="0"/>
+            </w:pPr>
+            <w:proofErr w:type="spellStart"/>
+            <w:r>
+              <w:t>StudentHours</w:t>
+            </w:r>
+            <w:proofErr w:type="spellEnd"/>
+            <w:r>
+              <w:t xml:space="preserve"> Table</w:t>
+            </w:r>
+          </w:p>
+        </w:tc>
+        <w:tc>
+          <w:tcPr>
+            <w:tcW w:w="1806" w:type="dxa"/>
           </w:tcPr>
           <w:p>
             <w:pPr>
@@ -1288,7 +1318,7 @@
         </w:tc>
         <w:tc>
           <w:tcPr>
-            <w:tcW w:w="1556" w:type="dxa"/>
+            <w:tcW w:w="1584" w:type="dxa"/>
           </w:tcPr>
           <w:p>
             <w:pPr>
@@ -1300,12 +1330,12 @@
       <w:tr>
         <w:trPr>
           <w:cnfStyle w:val="000000100000" w:firstRow="0" w:lastRow="0" w:firstColumn="0" w:lastColumn="0" w:oddVBand="0" w:evenVBand="0" w:oddHBand="1" w:evenHBand="0" w:firstRowFirstColumn="0" w:firstRowLastColumn="0" w:lastRowFirstColumn="0" w:lastRowLastColumn="0"/>
-          <w:trHeight w:val="278"/>
+          <w:trHeight w:val="582"/>
         </w:trPr>
         <w:tc>
           <w:tcPr>
             <w:cnfStyle w:val="001000000000" w:firstRow="0" w:lastRow="0" w:firstColumn="1" w:lastColumn="0" w:oddVBand="0" w:evenVBand="0" w:oddHBand="0" w:evenHBand="0" w:firstRowFirstColumn="0" w:firstRowLastColumn="0" w:lastRowFirstColumn="0" w:lastRowLastColumn="0"/>
-            <w:tcW w:w="1752" w:type="dxa"/>
+            <w:tcW w:w="1784" w:type="dxa"/>
           </w:tcPr>
           <w:p>
             <w:r>
@@ -1315,7 +1345,7 @@
         </w:tc>
         <w:tc>
           <w:tcPr>
-            <w:tcW w:w="1315" w:type="dxa"/>
+            <w:tcW w:w="1339" w:type="dxa"/>
           </w:tcPr>
           <w:p>
             <w:pPr>
@@ -1328,20 +1358,25 @@
         </w:tc>
         <w:tc>
           <w:tcPr>
-            <w:tcW w:w="2900" w:type="dxa"/>
-          </w:tcPr>
-          <w:p>
-            <w:pPr>
-              <w:cnfStyle w:val="000000100000" w:firstRow="0" w:lastRow="0" w:firstColumn="0" w:lastColumn="0" w:oddVBand="0" w:evenVBand="0" w:oddHBand="1" w:evenHBand="0" w:firstRowFirstColumn="0" w:firstRowLastColumn="0" w:lastRowFirstColumn="0" w:lastRowLastColumn="0"/>
-            </w:pPr>
-            <w:r>
-              <w:t>AssessmentCriterion Table</w:t>
-            </w:r>
-          </w:p>
-        </w:tc>
-        <w:tc>
-          <w:tcPr>
-            <w:tcW w:w="1774" w:type="dxa"/>
+            <w:tcW w:w="2953" w:type="dxa"/>
+          </w:tcPr>
+          <w:p>
+            <w:pPr>
+              <w:cnfStyle w:val="000000100000" w:firstRow="0" w:lastRow="0" w:firstColumn="0" w:lastColumn="0" w:oddVBand="0" w:evenVBand="0" w:oddHBand="1" w:evenHBand="0" w:firstRowFirstColumn="0" w:firstRowLastColumn="0" w:lastRowFirstColumn="0" w:lastRowLastColumn="0"/>
+            </w:pPr>
+            <w:proofErr w:type="spellStart"/>
+            <w:r>
+              <w:t>AssessmentCriterion</w:t>
+            </w:r>
+            <w:proofErr w:type="spellEnd"/>
+            <w:r>
+              <w:t xml:space="preserve"> Table</w:t>
+            </w:r>
+          </w:p>
+        </w:tc>
+        <w:tc>
+          <w:tcPr>
+            <w:tcW w:w="1806" w:type="dxa"/>
           </w:tcPr>
           <w:p>
             <w:pPr>
@@ -1354,7 +1389,7 @@
         </w:tc>
         <w:tc>
           <w:tcPr>
-            <w:tcW w:w="1556" w:type="dxa"/>
+            <w:tcW w:w="1584" w:type="dxa"/>
           </w:tcPr>
           <w:p>
             <w:pPr>
@@ -1366,12 +1401,12 @@
       <w:tr>
         <w:trPr>
           <w:cnfStyle w:val="000000010000" w:firstRow="0" w:lastRow="0" w:firstColumn="0" w:lastColumn="0" w:oddVBand="0" w:evenVBand="0" w:oddHBand="0" w:evenHBand="1" w:firstRowFirstColumn="0" w:firstRowLastColumn="0" w:lastRowFirstColumn="0" w:lastRowLastColumn="0"/>
-          <w:trHeight w:val="278"/>
+          <w:trHeight w:val="582"/>
         </w:trPr>
         <w:tc>
           <w:tcPr>
             <w:cnfStyle w:val="001000000000" w:firstRow="0" w:lastRow="0" w:firstColumn="1" w:lastColumn="0" w:oddVBand="0" w:evenVBand="0" w:oddHBand="0" w:evenHBand="0" w:firstRowFirstColumn="0" w:firstRowLastColumn="0" w:lastRowFirstColumn="0" w:lastRowLastColumn="0"/>
-            <w:tcW w:w="1752" w:type="dxa"/>
+            <w:tcW w:w="1784" w:type="dxa"/>
           </w:tcPr>
           <w:p>
             <w:r>
@@ -1381,7 +1416,7 @@
         </w:tc>
         <w:tc>
           <w:tcPr>
-            <w:tcW w:w="1315" w:type="dxa"/>
+            <w:tcW w:w="1339" w:type="dxa"/>
           </w:tcPr>
           <w:p>
             <w:pPr>
@@ -1394,20 +1429,25 @@
         </w:tc>
         <w:tc>
           <w:tcPr>
-            <w:tcW w:w="2900" w:type="dxa"/>
-          </w:tcPr>
-          <w:p>
-            <w:pPr>
-              <w:cnfStyle w:val="000000010000" w:firstRow="0" w:lastRow="0" w:firstColumn="0" w:lastColumn="0" w:oddVBand="0" w:evenVBand="0" w:oddHBand="0" w:evenHBand="1" w:firstRowFirstColumn="0" w:firstRowLastColumn="0" w:lastRowFirstColumn="0" w:lastRowLastColumn="0"/>
-            </w:pPr>
-            <w:r>
-              <w:t>AssessmentTaskPeriod Table</w:t>
-            </w:r>
-          </w:p>
-        </w:tc>
-        <w:tc>
-          <w:tcPr>
-            <w:tcW w:w="1774" w:type="dxa"/>
+            <w:tcW w:w="2953" w:type="dxa"/>
+          </w:tcPr>
+          <w:p>
+            <w:pPr>
+              <w:cnfStyle w:val="000000010000" w:firstRow="0" w:lastRow="0" w:firstColumn="0" w:lastColumn="0" w:oddVBand="0" w:evenVBand="0" w:oddHBand="0" w:evenHBand="1" w:firstRowFirstColumn="0" w:firstRowLastColumn="0" w:lastRowFirstColumn="0" w:lastRowLastColumn="0"/>
+            </w:pPr>
+            <w:proofErr w:type="spellStart"/>
+            <w:r>
+              <w:t>AssessmentTaskPeriod</w:t>
+            </w:r>
+            <w:proofErr w:type="spellEnd"/>
+            <w:r>
+              <w:t xml:space="preserve"> Table</w:t>
+            </w:r>
+          </w:p>
+        </w:tc>
+        <w:tc>
+          <w:tcPr>
+            <w:tcW w:w="1806" w:type="dxa"/>
           </w:tcPr>
           <w:p>
             <w:pPr>
@@ -1420,7 +1460,7 @@
         </w:tc>
         <w:tc>
           <w:tcPr>
-            <w:tcW w:w="1556" w:type="dxa"/>
+            <w:tcW w:w="1584" w:type="dxa"/>
           </w:tcPr>
           <w:p>
             <w:pPr>
